--- a/labs/lab10/report/report.docx
+++ b/labs/lab10/report/report.docx
@@ -31,7 +31,7 @@
         <w:t xml:space="preserve"> </w:t>
       </w:r>
       <w:r>
-        <w:t xml:space="preserve">№10</w:t>
+        <w:t xml:space="preserve">№9</w:t>
       </w:r>
     </w:p>
     <w:p>
@@ -117,11 +117,11 @@
         <w:pStyle w:val="FirstParagraph"/>
       </w:pPr>
       <w:r>
-        <w:t xml:space="preserve">Целью работы является приобретение навыков написания программ для работы с файлами</w:t>
+        <w:t xml:space="preserve">Познакомиться с операционной системой Linux.Получить практические навыки работы с редактором vi,установленным по умолчанию практически во всехдистрибутивах.</w:t>
       </w:r>
     </w:p>
     <w:bookmarkEnd w:id="20"/>
-    <w:bookmarkStart w:id="21" w:name="теоретическое-введение"/>
+    <w:bookmarkStart w:id="53" w:name="выполнение-лабораторной-работы"/>
     <w:p>
       <w:pPr>
         <w:pStyle w:val="Heading1"/>
@@ -136,7 +136,7 @@
         <w:tab/>
       </w:r>
       <w:r>
-        <w:t xml:space="preserve">Теоретическое введение</w:t>
+        <w:t xml:space="preserve">Выполнение лабораторной работы</w:t>
       </w:r>
     </w:p>
     <w:p>
@@ -144,111 +144,50 @@
         <w:pStyle w:val="FirstParagraph"/>
       </w:pPr>
       <w:r>
-        <w:t xml:space="preserve">ОСGNU/Linux является многопользовательской операционной системой.И для обеспече-</w:t>
-      </w:r>
-      <w:r>
-        <w:t xml:space="preserve"> </w:t>
-      </w:r>
-      <w:r>
-        <w:t xml:space="preserve">ния защиты данных одного пользователя от действий других пользователей существуют</w:t>
-      </w:r>
-      <w:r>
-        <w:t xml:space="preserve"> </w:t>
-      </w:r>
-      <w:r>
-        <w:t xml:space="preserve">специальные механизмы разграничения доступа к файлам. Кроме ограничения доступа, дан-</w:t>
-      </w:r>
-      <w:r>
-        <w:t xml:space="preserve"> </w:t>
-      </w:r>
-      <w:r>
-        <w:t xml:space="preserve">ный механизм позволяет разрешить другим пользователям доступ данным для совместной</w:t>
-      </w:r>
-      <w:r>
-        <w:t xml:space="preserve"> </w:t>
-      </w:r>
-      <w:r>
-        <w:t xml:space="preserve">работы.</w:t>
-      </w:r>
-      <w:r>
-        <w:t xml:space="preserve"> </w:t>
-      </w:r>
-      <w:r>
-        <w:t xml:space="preserve">Права доступа определяют набор действий (чтение,запись,выполнение),разрешённых</w:t>
-      </w:r>
-      <w:r>
-        <w:t xml:space="preserve"> </w:t>
-      </w:r>
-      <w:r>
-        <w:t xml:space="preserve">для выполнения пользователям системы над файлами.Для каждого файла пользователь</w:t>
-      </w:r>
-      <w:r>
-        <w:t xml:space="preserve"> </w:t>
-      </w:r>
-      <w:r>
-        <w:t xml:space="preserve">может входить в одну из трех групп: владелец, член группы владельца, все остальные. Для</w:t>
-      </w:r>
-      <w:r>
-        <w:t xml:space="preserve"> </w:t>
-      </w:r>
-      <w:r>
-        <w:t xml:space="preserve">каждой из этих групп может быть установлен свой набор правдоступа.Владельцем файла</w:t>
-      </w:r>
-      <w:r>
-        <w:t xml:space="preserve"> </w:t>
-      </w:r>
-      <w:r>
-        <w:t xml:space="preserve">является его создатель.</w:t>
-      </w:r>
-    </w:p>
-    <w:bookmarkEnd w:id="21"/>
-    <w:bookmarkStart w:id="43" w:name="выполнение-лабораторной-работы"/>
-    <w:p>
-      <w:pPr>
-        <w:pStyle w:val="Heading1"/>
-      </w:pPr>
+        <w:t xml:space="preserve">Вызываю vi на редактирование файла</w:t>
+      </w:r>
+    </w:p>
+    <w:p>
+      <w:pPr>
+        <w:pStyle w:val="BodyText"/>
+      </w:pPr>
+      <w:r>
+        <w:t xml:space="preserve">(рис.1</w:t>
+      </w:r>
+      <w:r>
+        <w:t xml:space="preserve"> </w:t>
+      </w:r>
       <w:r>
         <w:rPr>
-          <w:rStyle w:val="SectionNumber"/>
+          <w:bCs/>
+          <w:b/>
         </w:rPr>
-        <w:t xml:space="preserve">3</w:t>
-      </w:r>
-      <w:r>
-        <w:tab/>
-      </w:r>
-      <w:r>
-        <w:t xml:space="preserve">Выполнение лабораторной работы</w:t>
-      </w:r>
-    </w:p>
-    <w:p>
-      <w:pPr>
-        <w:pStyle w:val="FirstParagraph"/>
-      </w:pPr>
-      <w:r>
-        <w:t xml:space="preserve">1.Создаю каталог для программ лабораторной работы №10 (рис. -fig. 1).</w:t>
-      </w:r>
-    </w:p>
-    <w:p>
-      <w:pPr>
-        <w:pStyle w:val="CaptionedFigure"/>
-      </w:pPr>
+        <w:t xml:space="preserve">¿fig:001?</w:t>
+      </w:r>
+      <w:r>
+        <w:t xml:space="preserve">)</w:t>
+      </w:r>
+      <w:r>
+        <w:t xml:space="preserve"> </w:t>
+      </w:r>
+      <w:bookmarkStart w:id="24" w:name="fig:001"/>
       <w:r>
         <w:drawing>
           <wp:inline>
-            <wp:extent cx="3733800" cy="133533"/>
+            <wp:extent cx="3733800" cy="2536059"/>
             <wp:effectExtent b="0" l="0" r="0" t="0"/>
-            <wp:docPr descr="Создание каталога" title="" id="23" name="Picture"/>
+            <wp:docPr descr="vi" title="" id="22" name="Picture"/>
             <a:graphic>
               <a:graphicData uri="http://schemas.openxmlformats.org/drawingml/2006/picture">
                 <pic:pic>
                   <pic:nvPicPr>
-                    <pic:cNvPr descr="image/1" id="24" name="Picture"/>
+                    <pic:cNvPr descr="image/1" id="23" name="Picture"/>
                     <pic:cNvPicPr>
                       <a:picLocks noChangeArrowheads="1" noChangeAspect="1"/>
                     </pic:cNvPicPr>
                   </pic:nvPicPr>
                   <pic:blipFill>
-                    <a:blip r:embed="rId22"/>
+                    <a:blip r:embed="rId21"/>
                     <a:stretch>
                       <a:fillRect/>
                     </a:stretch>
@@ -256,7 +195,7 @@
                   <pic:spPr bwMode="auto">
                     <a:xfrm>
                       <a:off x="0" y="0"/>
-                      <a:ext cx="3733800" cy="133533"/>
+                      <a:ext cx="3733800" cy="2536059"/>
                     </a:xfrm>
                     <a:prstGeom prst="rect">
                       <a:avLst/>
@@ -274,13 +213,12 @@
           </wp:inline>
         </w:drawing>
       </w:r>
-    </w:p>
-    <w:p>
-      <w:pPr>
-        <w:pStyle w:val="ImageCaption"/>
-      </w:pPr>
-      <w:r>
-        <w:t xml:space="preserve">Рис. 1: Создание каталога</w:t>
+      <w:bookmarkEnd w:id="24"/>
+      <w:r>
+        <w:t xml:space="preserve"> </w:t>
+      </w:r>
+      <w:r>
+        <w:t xml:space="preserve">{#fig:001}</w:t>
       </w:r>
     </w:p>
     <w:p>
@@ -288,19 +226,39 @@
         <w:pStyle w:val="BodyText"/>
       </w:pPr>
       <w:r>
-        <w:t xml:space="preserve">Перехожу в него и создаю файлы lab10-1.asm,readme-1.txt и readme-2.txt (рис. -fig. 2).</w:t>
-      </w:r>
-    </w:p>
-    <w:p>
-      <w:pPr>
-        <w:pStyle w:val="CaptionedFigure"/>
-      </w:pPr>
+        <w:t xml:space="preserve">Устанавливаю курсор в конец слова HELL второй строки</w:t>
+      </w:r>
+    </w:p>
+    <w:p>
+      <w:pPr>
+        <w:pStyle w:val="BodyText"/>
+      </w:pPr>
+      <w:r>
+        <w:t xml:space="preserve">(рис.2</w:t>
+      </w:r>
+      <w:r>
+        <w:t xml:space="preserve"> </w:t>
+      </w:r>
+      <w:r>
+        <w:rPr>
+          <w:bCs/>
+          <w:b/>
+        </w:rPr>
+        <w:t xml:space="preserve">¿fig:002?</w:t>
+      </w:r>
+      <w:r>
+        <w:t xml:space="preserve">)</w:t>
+      </w:r>
+      <w:r>
+        <w:t xml:space="preserve"> </w:t>
+      </w:r>
+      <w:bookmarkStart w:id="28" w:name="fig:002"/>
       <w:r>
         <w:drawing>
           <wp:inline>
-            <wp:extent cx="3733800" cy="263872"/>
+            <wp:extent cx="3733800" cy="1026176"/>
             <wp:effectExtent b="0" l="0" r="0" t="0"/>
-            <wp:docPr descr="Создание файлов" title="" id="26" name="Picture"/>
+            <wp:docPr descr="вставка текста" title="" id="26" name="Picture"/>
             <a:graphic>
               <a:graphicData uri="http://schemas.openxmlformats.org/drawingml/2006/picture">
                 <pic:pic>
@@ -319,7 +277,7 @@
                   <pic:spPr bwMode="auto">
                     <a:xfrm>
                       <a:off x="0" y="0"/>
-                      <a:ext cx="3733800" cy="263872"/>
+                      <a:ext cx="3733800" cy="1026176"/>
                     </a:xfrm>
                     <a:prstGeom prst="rect">
                       <a:avLst/>
@@ -337,13 +295,12 @@
           </wp:inline>
         </w:drawing>
       </w:r>
-    </w:p>
-    <w:p>
-      <w:pPr>
-        <w:pStyle w:val="ImageCaption"/>
-      </w:pPr>
-      <w:r>
-        <w:t xml:space="preserve">Рис. 2: Создание файлов</w:t>
+      <w:bookmarkEnd w:id="28"/>
+      <w:r>
+        <w:t xml:space="preserve"> </w:t>
+      </w:r>
+      <w:r>
+        <w:t xml:space="preserve">{#fig:002}</w:t>
       </w:r>
     </w:p>
     <w:p>
@@ -351,30 +308,50 @@
         <w:pStyle w:val="BodyText"/>
       </w:pPr>
       <w:r>
-        <w:t xml:space="preserve">2.Ввожу в файл lab10-1.asm текстп рограммы из листинга 10.1 (рис. -fig. 3).</w:t>
-      </w:r>
-    </w:p>
-    <w:p>
-      <w:pPr>
-        <w:pStyle w:val="CaptionedFigure"/>
-      </w:pPr>
+        <w:t xml:space="preserve">Перехлжу в режим вставки и заменяюе на HELLO.Нажмаю Esc для возврата в командный режим.</w:t>
+      </w:r>
+    </w:p>
+    <w:p>
+      <w:pPr>
+        <w:pStyle w:val="BodyText"/>
+      </w:pPr>
+      <w:r>
+        <w:t xml:space="preserve">(рис.3</w:t>
+      </w:r>
+      <w:r>
+        <w:t xml:space="preserve"> </w:t>
+      </w:r>
+      <w:r>
+        <w:rPr>
+          <w:bCs/>
+          <w:b/>
+        </w:rPr>
+        <w:t xml:space="preserve">¿fig:003?</w:t>
+      </w:r>
+      <w:r>
+        <w:t xml:space="preserve">)</w:t>
+      </w:r>
+      <w:r>
+        <w:t xml:space="preserve"> </w:t>
+      </w:r>
+      <w:bookmarkStart w:id="32" w:name="fig:003"/>
       <w:r>
         <w:drawing>
           <wp:inline>
-            <wp:extent cx="3733800" cy="3078515"/>
+            <wp:extent cx="3733800" cy="1026176"/>
             <wp:effectExtent b="0" l="0" r="0" t="0"/>
-            <wp:docPr descr="Ввод текста программы" title="" id="29" name="Picture"/>
+            <wp:docPr descr="equipment" title="" id="30" name="Picture"/>
             <a:graphic>
               <a:graphicData uri="http://schemas.openxmlformats.org/drawingml/2006/picture">
                 <pic:pic>
                   <pic:nvPicPr>
-                    <pic:cNvPr descr="image/3" id="30" name="Picture"/>
+                    <pic:cNvPr descr="image/3" id="31" name="Picture"/>
                     <pic:cNvPicPr>
                       <a:picLocks noChangeArrowheads="1" noChangeAspect="1"/>
                     </pic:cNvPicPr>
                   </pic:nvPicPr>
                   <pic:blipFill>
-                    <a:blip r:embed="rId28"/>
+                    <a:blip r:embed="rId29"/>
                     <a:stretch>
                       <a:fillRect/>
                     </a:stretch>
@@ -382,7 +359,7 @@
                   <pic:spPr bwMode="auto">
                     <a:xfrm>
                       <a:off x="0" y="0"/>
-                      <a:ext cx="3733800" cy="3078515"/>
+                      <a:ext cx="3733800" cy="1026176"/>
                     </a:xfrm>
                     <a:prstGeom prst="rect">
                       <a:avLst/>
@@ -400,13 +377,12 @@
           </wp:inline>
         </w:drawing>
       </w:r>
-    </w:p>
-    <w:p>
-      <w:pPr>
-        <w:pStyle w:val="ImageCaption"/>
-      </w:pPr>
-      <w:r>
-        <w:t xml:space="preserve">Рис. 3: Ввод текста программы</w:t>
+      <w:bookmarkEnd w:id="32"/>
+      <w:r>
+        <w:t xml:space="preserve"> </w:t>
+      </w:r>
+      <w:r>
+        <w:t xml:space="preserve">{#fig:003}</w:t>
       </w:r>
     </w:p>
     <w:p>
@@ -414,30 +390,50 @@
         <w:pStyle w:val="BodyText"/>
       </w:pPr>
       <w:r>
-        <w:t xml:space="preserve">Создаю исполняемый файл и проверяю его работу (рис. -fig. 4).</w:t>
-      </w:r>
-    </w:p>
-    <w:p>
-      <w:pPr>
-        <w:pStyle w:val="CaptionedFigure"/>
-      </w:pPr>
+        <w:t xml:space="preserve">Устанавливаю курсор на четвертую строку и сотрите слово LOCAL.</w:t>
+      </w:r>
+    </w:p>
+    <w:p>
+      <w:pPr>
+        <w:pStyle w:val="BodyText"/>
+      </w:pPr>
+      <w:r>
+        <w:t xml:space="preserve">(рис.4</w:t>
+      </w:r>
+      <w:r>
+        <w:t xml:space="preserve"> </w:t>
+      </w:r>
+      <w:r>
+        <w:rPr>
+          <w:bCs/>
+          <w:b/>
+        </w:rPr>
+        <w:t xml:space="preserve">¿fig:004?</w:t>
+      </w:r>
+      <w:r>
+        <w:t xml:space="preserve">)</w:t>
+      </w:r>
+      <w:r>
+        <w:t xml:space="preserve"> </w:t>
+      </w:r>
+      <w:bookmarkStart w:id="36" w:name="fig:004"/>
       <w:r>
         <w:drawing>
           <wp:inline>
-            <wp:extent cx="3733800" cy="1246032"/>
+            <wp:extent cx="3733800" cy="1026176"/>
             <wp:effectExtent b="0" l="0" r="0" t="0"/>
-            <wp:docPr descr="Создание и проверка файла" title="" id="32" name="Picture"/>
+            <wp:docPr descr="h" title="" id="34" name="Picture"/>
             <a:graphic>
               <a:graphicData uri="http://schemas.openxmlformats.org/drawingml/2006/picture">
                 <pic:pic>
                   <pic:nvPicPr>
-                    <pic:cNvPr descr="image/4" id="33" name="Picture"/>
+                    <pic:cNvPr descr="image/4" id="35" name="Picture"/>
                     <pic:cNvPicPr>
                       <a:picLocks noChangeArrowheads="1" noChangeAspect="1"/>
                     </pic:cNvPicPr>
                   </pic:nvPicPr>
                   <pic:blipFill>
-                    <a:blip r:embed="rId31"/>
+                    <a:blip r:embed="rId33"/>
                     <a:stretch>
                       <a:fillRect/>
                     </a:stretch>
@@ -445,7 +441,7 @@
                   <pic:spPr bwMode="auto">
                     <a:xfrm>
                       <a:off x="0" y="0"/>
-                      <a:ext cx="3733800" cy="1246032"/>
+                      <a:ext cx="3733800" cy="1026176"/>
                     </a:xfrm>
                     <a:prstGeom prst="rect">
                       <a:avLst/>
@@ -463,13 +459,12 @@
           </wp:inline>
         </w:drawing>
       </w:r>
-    </w:p>
-    <w:p>
-      <w:pPr>
-        <w:pStyle w:val="ImageCaption"/>
-      </w:pPr>
-      <w:r>
-        <w:t xml:space="preserve">Рис. 4: Создание и проверка файла</w:t>
+      <w:bookmarkEnd w:id="36"/>
+      <w:r>
+        <w:t xml:space="preserve"> </w:t>
+      </w:r>
+      <w:r>
+        <w:t xml:space="preserve">{#fig:004}</w:t>
       </w:r>
     </w:p>
     <w:p>
@@ -477,36 +472,50 @@
         <w:pStyle w:val="BodyText"/>
       </w:pPr>
       <w:r>
-        <w:t xml:space="preserve">3.С помощью команды chmod изменяю право доступа к исполняемому файлу lab10-1,</w:t>
-      </w:r>
-      <w:r>
-        <w:t xml:space="preserve"> </w:t>
-      </w:r>
-      <w:r>
-        <w:t xml:space="preserve">запретив его выполнение. Выполняю файл и осуществляю проверку с помощью команды ls-l (рис. -fig. 5).</w:t>
-      </w:r>
-    </w:p>
-    <w:p>
-      <w:pPr>
-        <w:pStyle w:val="CaptionedFigure"/>
-      </w:pPr>
+        <w:t xml:space="preserve">Перехожу в режим вставки и набераю следующий текст: local,нажмаю Esc для возврата в командный режим.</w:t>
+      </w:r>
+    </w:p>
+    <w:p>
+      <w:pPr>
+        <w:pStyle w:val="BodyText"/>
+      </w:pPr>
+      <w:r>
+        <w:t xml:space="preserve">(рис.5</w:t>
+      </w:r>
+      <w:r>
+        <w:t xml:space="preserve"> </w:t>
+      </w:r>
+      <w:r>
+        <w:rPr>
+          <w:bCs/>
+          <w:b/>
+        </w:rPr>
+        <w:t xml:space="preserve">¿fig:005?</w:t>
+      </w:r>
+      <w:r>
+        <w:t xml:space="preserve">)</w:t>
+      </w:r>
+      <w:r>
+        <w:t xml:space="preserve"> </w:t>
+      </w:r>
+      <w:bookmarkStart w:id="40" w:name="fig:005"/>
       <w:r>
         <w:drawing>
           <wp:inline>
-            <wp:extent cx="3733800" cy="1056979"/>
+            <wp:extent cx="3733800" cy="1026176"/>
             <wp:effectExtent b="0" l="0" r="0" t="0"/>
-            <wp:docPr descr="Изменеие права доступа к исполняемому файлу" title="" id="35" name="Picture"/>
+            <wp:docPr descr="h" title="" id="38" name="Picture"/>
             <a:graphic>
               <a:graphicData uri="http://schemas.openxmlformats.org/drawingml/2006/picture">
                 <pic:pic>
                   <pic:nvPicPr>
-                    <pic:cNvPr descr="image/5" id="36" name="Picture"/>
+                    <pic:cNvPr descr="image/5" id="39" name="Picture"/>
                     <pic:cNvPicPr>
                       <a:picLocks noChangeArrowheads="1" noChangeAspect="1"/>
                     </pic:cNvPicPr>
                   </pic:nvPicPr>
                   <pic:blipFill>
-                    <a:blip r:embed="rId34"/>
+                    <a:blip r:embed="rId37"/>
                     <a:stretch>
                       <a:fillRect/>
                     </a:stretch>
@@ -514,7 +523,7 @@
                   <pic:spPr bwMode="auto">
                     <a:xfrm>
                       <a:off x="0" y="0"/>
-                      <a:ext cx="3733800" cy="1056979"/>
+                      <a:ext cx="3733800" cy="1026176"/>
                     </a:xfrm>
                     <a:prstGeom prst="rect">
                       <a:avLst/>
@@ -532,13 +541,12 @@
           </wp:inline>
         </w:drawing>
       </w:r>
-    </w:p>
-    <w:p>
-      <w:pPr>
-        <w:pStyle w:val="ImageCaption"/>
-      </w:pPr>
-      <w:r>
-        <w:t xml:space="preserve">Рис. 5: Изменеие права доступа к исполняемому файлу</w:t>
+      <w:bookmarkEnd w:id="40"/>
+      <w:r>
+        <w:t xml:space="preserve"> </w:t>
+      </w:r>
+      <w:r>
+        <w:t xml:space="preserve">{#fig:005}</w:t>
       </w:r>
     </w:p>
     <w:p>
@@ -546,36 +554,50 @@
         <w:pStyle w:val="BodyText"/>
       </w:pPr>
       <w:r>
-        <w:t xml:space="preserve">4.С помощью команды chmod изменяю право доступа кфайлу lab10-1.asm с исходным</w:t>
-      </w:r>
-      <w:r>
-        <w:t xml:space="preserve"> </w:t>
-      </w:r>
-      <w:r>
-        <w:t xml:space="preserve">текстом программы, добавив права на исполнение. Выполняю файл и осуществляю проверку с помощью команды ls-l (рис. -fig. 6).</w:t>
-      </w:r>
-    </w:p>
-    <w:p>
-      <w:pPr>
-        <w:pStyle w:val="CaptionedFigure"/>
-      </w:pPr>
+        <w:t xml:space="preserve">Устанавливаю курсор на последней строке файла.Вставляю после неё строку,содержащую следующий текст: echo $HELLO.</w:t>
+      </w:r>
+    </w:p>
+    <w:p>
+      <w:pPr>
+        <w:pStyle w:val="BodyText"/>
+      </w:pPr>
+      <w:r>
+        <w:t xml:space="preserve">(рис.6</w:t>
+      </w:r>
+      <w:r>
+        <w:t xml:space="preserve"> </w:t>
+      </w:r>
+      <w:r>
+        <w:rPr>
+          <w:bCs/>
+          <w:b/>
+        </w:rPr>
+        <w:t xml:space="preserve">¿fig:006?</w:t>
+      </w:r>
+      <w:r>
+        <w:t xml:space="preserve">)</w:t>
+      </w:r>
+      <w:r>
+        <w:t xml:space="preserve"> </w:t>
+      </w:r>
+      <w:bookmarkStart w:id="44" w:name="fig:006"/>
       <w:r>
         <w:drawing>
           <wp:inline>
-            <wp:extent cx="3733800" cy="1048385"/>
+            <wp:extent cx="3022600" cy="406400"/>
             <wp:effectExtent b="0" l="0" r="0" t="0"/>
-            <wp:docPr descr="Изменеие права доступа к исполняемому файлу" title="" id="38" name="Picture"/>
+            <wp:docPr descr="h" title="" id="42" name="Picture"/>
             <a:graphic>
               <a:graphicData uri="http://schemas.openxmlformats.org/drawingml/2006/picture">
                 <pic:pic>
                   <pic:nvPicPr>
-                    <pic:cNvPr descr="image/6" id="39" name="Picture"/>
+                    <pic:cNvPr descr="image/6" id="43" name="Picture"/>
                     <pic:cNvPicPr>
                       <a:picLocks noChangeArrowheads="1" noChangeAspect="1"/>
                     </pic:cNvPicPr>
                   </pic:nvPicPr>
                   <pic:blipFill>
-                    <a:blip r:embed="rId37"/>
+                    <a:blip r:embed="rId41"/>
                     <a:stretch>
                       <a:fillRect/>
                     </a:stretch>
@@ -583,7 +605,7 @@
                   <pic:spPr bwMode="auto">
                     <a:xfrm>
                       <a:off x="0" y="0"/>
-                      <a:ext cx="3733800" cy="1048385"/>
+                      <a:ext cx="3022600" cy="406400"/>
                     </a:xfrm>
                     <a:prstGeom prst="rect">
                       <a:avLst/>
@@ -601,39 +623,12 @@
           </wp:inline>
         </w:drawing>
       </w:r>
-    </w:p>
-    <w:p>
-      <w:pPr>
-        <w:pStyle w:val="ImageCaption"/>
-      </w:pPr>
-      <w:r>
-        <w:t xml:space="preserve">Рис. 6: Изменеие права доступа к исполняемому файлу</w:t>
-      </w:r>
-    </w:p>
-    <w:p>
-      <w:pPr>
-        <w:numPr>
-          <w:ilvl w:val="0"/>
-          <w:numId w:val="1001"/>
-        </w:numPr>
-        <w:pStyle w:val="Compact"/>
-      </w:pPr>
-      <w:r>
-        <w:t xml:space="preserve">В соответствии с вариантом 14 в таблице 10.4 предоставляю право доступа к файлу readme1.txt</w:t>
-      </w:r>
-      <w:r>
-        <w:t xml:space="preserve"> </w:t>
-      </w:r>
-      <w:r>
-        <w:t xml:space="preserve">представленные в символьном виде,а для файла readme-2.txt–в двочном виде. Осуществляю проверку с помощью команды ls-l</w:t>
-      </w:r>
-    </w:p>
-    <w:p>
-      <w:pPr>
-        <w:pStyle w:val="FirstParagraph"/>
-      </w:pPr>
-      <w:r>
-        <w:t xml:space="preserve">В символьном виде : r-x rwx rwx</w:t>
+      <w:bookmarkEnd w:id="44"/>
+      <w:r>
+        <w:t xml:space="preserve"> </w:t>
+      </w:r>
+      <w:r>
+        <w:t xml:space="preserve">{#fig:006}</w:t>
       </w:r>
     </w:p>
     <w:p>
@@ -641,30 +636,50 @@
         <w:pStyle w:val="BodyText"/>
       </w:pPr>
       <w:r>
-        <w:t xml:space="preserve">В двочной системе : 110 111 110 (рис. -fig. 7).</w:t>
-      </w:r>
-    </w:p>
-    <w:p>
-      <w:pPr>
-        <w:pStyle w:val="CaptionedFigure"/>
-      </w:pPr>
+        <w:t xml:space="preserve">Нажимаю Esc для перехода в командный режим. Удаляю последнюю строку.</w:t>
+      </w:r>
+    </w:p>
+    <w:p>
+      <w:pPr>
+        <w:pStyle w:val="BodyText"/>
+      </w:pPr>
+      <w:r>
+        <w:t xml:space="preserve">(рис.7</w:t>
+      </w:r>
+      <w:r>
+        <w:t xml:space="preserve"> </w:t>
+      </w:r>
+      <w:r>
+        <w:rPr>
+          <w:bCs/>
+          <w:b/>
+        </w:rPr>
+        <w:t xml:space="preserve">¿fig:007?</w:t>
+      </w:r>
+      <w:r>
+        <w:t xml:space="preserve">)</w:t>
+      </w:r>
+      <w:r>
+        <w:t xml:space="preserve"> </w:t>
+      </w:r>
+      <w:bookmarkStart w:id="48" w:name="fig:007"/>
       <w:r>
         <w:drawing>
           <wp:inline>
-            <wp:extent cx="3733800" cy="653092"/>
+            <wp:extent cx="3022600" cy="1790700"/>
             <wp:effectExtent b="0" l="0" r="0" t="0"/>
-            <wp:docPr descr="Предоставление права доступа к файлу" title="" id="41" name="Picture"/>
+            <wp:docPr descr="h" title="" id="46" name="Picture"/>
             <a:graphic>
               <a:graphicData uri="http://schemas.openxmlformats.org/drawingml/2006/picture">
                 <pic:pic>
                   <pic:nvPicPr>
-                    <pic:cNvPr descr="image/7" id="42" name="Picture"/>
+                    <pic:cNvPr descr="image/7" id="47" name="Picture"/>
                     <pic:cNvPicPr>
                       <a:picLocks noChangeArrowheads="1" noChangeAspect="1"/>
                     </pic:cNvPicPr>
                   </pic:nvPicPr>
                   <pic:blipFill>
-                    <a:blip r:embed="rId40"/>
+                    <a:blip r:embed="rId45"/>
                     <a:stretch>
                       <a:fillRect/>
                     </a:stretch>
@@ -672,7 +687,7 @@
                   <pic:spPr bwMode="auto">
                     <a:xfrm>
                       <a:off x="0" y="0"/>
-                      <a:ext cx="3733800" cy="653092"/>
+                      <a:ext cx="3022600" cy="1790700"/>
                     </a:xfrm>
                     <a:prstGeom prst="rect">
                       <a:avLst/>
@@ -690,63 +705,69 @@
           </wp:inline>
         </w:drawing>
       </w:r>
-    </w:p>
-    <w:p>
-      <w:pPr>
-        <w:pStyle w:val="ImageCaption"/>
-      </w:pPr>
-      <w:r>
-        <w:t xml:space="preserve">Рис. 7: Предоставление права доступа к файлу</w:t>
-      </w:r>
-    </w:p>
-    <w:bookmarkEnd w:id="43"/>
-    <w:bookmarkStart w:id="56" w:name="задание-для-самостоятельной-работы"/>
-    <w:p>
-      <w:pPr>
-        <w:pStyle w:val="Heading1"/>
-      </w:pPr>
+      <w:bookmarkEnd w:id="48"/>
+      <w:r>
+        <w:t xml:space="preserve"> </w:t>
+      </w:r>
+      <w:r>
+        <w:t xml:space="preserve">{#fig:007}</w:t>
+      </w:r>
+    </w:p>
+    <w:p>
+      <w:pPr>
+        <w:pStyle w:val="BodyText"/>
+      </w:pPr>
+      <w:r>
+        <w:t xml:space="preserve">Ввожу команду отмены изменений u для отмены последней команды. Ввожу символ : для перехода в режим последней строки.Записываю произведённые</w:t>
+      </w:r>
+      <w:r>
+        <w:t xml:space="preserve"> </w:t>
+      </w:r>
+      <w:r>
+        <w:t xml:space="preserve">изменения и выхожу из vi.</w:t>
+      </w:r>
+    </w:p>
+    <w:p>
+      <w:pPr>
+        <w:pStyle w:val="BodyText"/>
+      </w:pPr>
+      <w:r>
+        <w:t xml:space="preserve">(рис.8</w:t>
+      </w:r>
+      <w:r>
+        <w:t xml:space="preserve"> </w:t>
+      </w:r>
       <w:r>
         <w:rPr>
-          <w:rStyle w:val="SectionNumber"/>
+          <w:bCs/>
+          <w:b/>
         </w:rPr>
-        <w:t xml:space="preserve">4</w:t>
-      </w:r>
-      <w:r>
-        <w:tab/>
-      </w:r>
-      <w:r>
-        <w:t xml:space="preserve">Задание для самостоятельной работы</w:t>
-      </w:r>
-    </w:p>
-    <w:p>
-      <w:pPr>
-        <w:pStyle w:val="FirstParagraph"/>
-      </w:pPr>
-      <w:r>
-        <w:t xml:space="preserve">Создаю файл lab10-2.asm (рис. -fig. 8).</w:t>
-      </w:r>
-    </w:p>
-    <w:p>
-      <w:pPr>
-        <w:pStyle w:val="CaptionedFigure"/>
-      </w:pPr>
+        <w:t xml:space="preserve">¿fig:008?</w:t>
+      </w:r>
+      <w:r>
+        <w:t xml:space="preserve">)</w:t>
+      </w:r>
+      <w:r>
+        <w:t xml:space="preserve"> </w:t>
+      </w:r>
+      <w:bookmarkStart w:id="52" w:name="fig:008"/>
       <w:r>
         <w:drawing>
           <wp:inline>
-            <wp:extent cx="3733800" cy="98823"/>
+            <wp:extent cx="3022600" cy="1790700"/>
             <wp:effectExtent b="0" l="0" r="0" t="0"/>
-            <wp:docPr descr="Создание файла" title="" id="45" name="Picture"/>
+            <wp:docPr descr="h" title="" id="50" name="Picture"/>
             <a:graphic>
               <a:graphicData uri="http://schemas.openxmlformats.org/drawingml/2006/picture">
                 <pic:pic>
                   <pic:nvPicPr>
-                    <pic:cNvPr descr="image/8" id="46" name="Picture"/>
+                    <pic:cNvPr descr="image/8" id="51" name="Picture"/>
                     <pic:cNvPicPr>
                       <a:picLocks noChangeArrowheads="1" noChangeAspect="1"/>
                     </pic:cNvPicPr>
                   </pic:nvPicPr>
                   <pic:blipFill>
-                    <a:blip r:embed="rId44"/>
+                    <a:blip r:embed="rId49"/>
                     <a:stretch>
                       <a:fillRect/>
                     </a:stretch>
@@ -754,7 +775,7 @@
                   <pic:spPr bwMode="auto">
                     <a:xfrm>
                       <a:off x="0" y="0"/>
-                      <a:ext cx="3733800" cy="98823"/>
+                      <a:ext cx="3022600" cy="1790700"/>
                     </a:xfrm>
                     <a:prstGeom prst="rect">
                       <a:avLst/>
@@ -772,268 +793,16 @@
           </wp:inline>
         </w:drawing>
       </w:r>
-    </w:p>
-    <w:p>
-      <w:pPr>
-        <w:pStyle w:val="ImageCaption"/>
-      </w:pPr>
-      <w:r>
-        <w:t xml:space="preserve">Рис. 8: Создание файла</w:t>
-      </w:r>
-    </w:p>
-    <w:p>
-      <w:pPr>
-        <w:pStyle w:val="BodyText"/>
-      </w:pPr>
-      <w:r>
-        <w:t xml:space="preserve">Пишу в него текст программы, работающей по следующему алгоритму :</w:t>
-      </w:r>
-    </w:p>
-    <w:p>
-      <w:pPr>
-        <w:pStyle w:val="BodyText"/>
-      </w:pPr>
-      <w:r>
-        <w:t xml:space="preserve">•Вывод приглашения</w:t>
-      </w:r>
-      <w:r>
-        <w:t xml:space="preserve"> </w:t>
-      </w:r>
-      <w:r>
-        <w:t xml:space="preserve">“</w:t>
-      </w:r>
-      <w:r>
-        <w:t xml:space="preserve">КакВасзовут?</w:t>
-      </w:r>
-      <w:r>
-        <w:t xml:space="preserve">”</w:t>
-      </w:r>
-      <w:r>
-        <w:t xml:space="preserve"> </w:t>
-      </w:r>
-      <w:r>
-        <w:t xml:space="preserve">• ввести с клавиатуры свои фамилию и имя</w:t>
-      </w:r>
-      <w:r>
-        <w:t xml:space="preserve"> </w:t>
-      </w:r>
-      <w:r>
-        <w:t xml:space="preserve">• создать файл с именем name.txt</w:t>
-      </w:r>
-      <w:r>
-        <w:t xml:space="preserve"> </w:t>
-      </w:r>
-      <w:r>
-        <w:t xml:space="preserve">• записать в файл сообщение</w:t>
-      </w:r>
-      <w:r>
-        <w:t xml:space="preserve"> </w:t>
-      </w:r>
-      <w:r>
-        <w:t xml:space="preserve">“</w:t>
-      </w:r>
-      <w:r>
-        <w:t xml:space="preserve">Меня зовут</w:t>
-      </w:r>
-      <w:r>
-        <w:t xml:space="preserve">”</w:t>
-      </w:r>
-      <w:r>
-        <w:t xml:space="preserve"> </w:t>
-      </w:r>
-      <w:r>
-        <w:t xml:space="preserve">•дописать в файл строку введенную с клавиатуры</w:t>
-      </w:r>
-      <w:r>
-        <w:t xml:space="preserve"> </w:t>
-      </w:r>
-      <w:r>
-        <w:t xml:space="preserve">• закрыть файл (рис. -fig. 9).</w:t>
-      </w:r>
-    </w:p>
-    <w:p>
-      <w:pPr>
-        <w:pStyle w:val="CaptionedFigure"/>
-      </w:pPr>
-      <w:r>
-        <w:drawing>
-          <wp:inline>
-            <wp:extent cx="3733800" cy="3059223"/>
-            <wp:effectExtent b="0" l="0" r="0" t="0"/>
-            <wp:docPr descr="Ввод текста программы" title="" id="48" name="Picture"/>
-            <a:graphic>
-              <a:graphicData uri="http://schemas.openxmlformats.org/drawingml/2006/picture">
-                <pic:pic>
-                  <pic:nvPicPr>
-                    <pic:cNvPr descr="image/9" id="49" name="Picture"/>
-                    <pic:cNvPicPr>
-                      <a:picLocks noChangeArrowheads="1" noChangeAspect="1"/>
-                    </pic:cNvPicPr>
-                  </pic:nvPicPr>
-                  <pic:blipFill>
-                    <a:blip r:embed="rId47"/>
-                    <a:stretch>
-                      <a:fillRect/>
-                    </a:stretch>
-                  </pic:blipFill>
-                  <pic:spPr bwMode="auto">
-                    <a:xfrm>
-                      <a:off x="0" y="0"/>
-                      <a:ext cx="3733800" cy="3059223"/>
-                    </a:xfrm>
-                    <a:prstGeom prst="rect">
-                      <a:avLst/>
-                    </a:prstGeom>
-                    <a:noFill/>
-                    <a:ln w="9525">
-                      <a:noFill/>
-                      <a:headEnd/>
-                      <a:tailEnd/>
-                    </a:ln>
-                  </pic:spPr>
-                </pic:pic>
-              </a:graphicData>
-            </a:graphic>
-          </wp:inline>
-        </w:drawing>
-      </w:r>
-    </w:p>
-    <w:p>
-      <w:pPr>
-        <w:pStyle w:val="ImageCaption"/>
-      </w:pPr>
-      <w:r>
-        <w:t xml:space="preserve">Рис. 9: Ввод текста программы</w:t>
-      </w:r>
-    </w:p>
-    <w:p>
-      <w:pPr>
-        <w:pStyle w:val="BodyText"/>
-      </w:pPr>
-      <w:r>
-        <w:t xml:space="preserve">Создаю исполняемый файл и проверяю его работу (рис. -fig. 10).</w:t>
-      </w:r>
-    </w:p>
-    <w:p>
-      <w:pPr>
-        <w:pStyle w:val="CaptionedFigure"/>
-      </w:pPr>
-      <w:r>
-        <w:drawing>
-          <wp:inline>
-            <wp:extent cx="3733800" cy="584346"/>
-            <wp:effectExtent b="0" l="0" r="0" t="0"/>
-            <wp:docPr descr="Создание и запуск файла" title="" id="51" name="Picture"/>
-            <a:graphic>
-              <a:graphicData uri="http://schemas.openxmlformats.org/drawingml/2006/picture">
-                <pic:pic>
-                  <pic:nvPicPr>
-                    <pic:cNvPr descr="image/10" id="52" name="Picture"/>
-                    <pic:cNvPicPr>
-                      <a:picLocks noChangeArrowheads="1" noChangeAspect="1"/>
-                    </pic:cNvPicPr>
-                  </pic:nvPicPr>
-                  <pic:blipFill>
-                    <a:blip r:embed="rId50"/>
-                    <a:stretch>
-                      <a:fillRect/>
-                    </a:stretch>
-                  </pic:blipFill>
-                  <pic:spPr bwMode="auto">
-                    <a:xfrm>
-                      <a:off x="0" y="0"/>
-                      <a:ext cx="3733800" cy="584346"/>
-                    </a:xfrm>
-                    <a:prstGeom prst="rect">
-                      <a:avLst/>
-                    </a:prstGeom>
-                    <a:noFill/>
-                    <a:ln w="9525">
-                      <a:noFill/>
-                      <a:headEnd/>
-                      <a:tailEnd/>
-                    </a:ln>
-                  </pic:spPr>
-                </pic:pic>
-              </a:graphicData>
-            </a:graphic>
-          </wp:inline>
-        </w:drawing>
-      </w:r>
-    </w:p>
-    <w:p>
-      <w:pPr>
-        <w:pStyle w:val="ImageCaption"/>
-      </w:pPr>
-      <w:r>
-        <w:t xml:space="preserve">Рис. 10: Создание и запуск файла</w:t>
-      </w:r>
-    </w:p>
-    <w:p>
-      <w:pPr>
-        <w:pStyle w:val="BodyText"/>
-      </w:pPr>
-      <w:r>
-        <w:t xml:space="preserve">Проверяю наличие файла и его содержимое с помощью команд ls и cat (рис. -fig. 11).</w:t>
-      </w:r>
-    </w:p>
-    <w:p>
-      <w:pPr>
-        <w:pStyle w:val="CaptionedFigure"/>
-      </w:pPr>
-      <w:r>
-        <w:drawing>
-          <wp:inline>
-            <wp:extent cx="3733800" cy="464039"/>
-            <wp:effectExtent b="0" l="0" r="0" t="0"/>
-            <wp:docPr descr="Проверка файла" title="" id="54" name="Picture"/>
-            <a:graphic>
-              <a:graphicData uri="http://schemas.openxmlformats.org/drawingml/2006/picture">
-                <pic:pic>
-                  <pic:nvPicPr>
-                    <pic:cNvPr descr="image/11" id="55" name="Picture"/>
-                    <pic:cNvPicPr>
-                      <a:picLocks noChangeArrowheads="1" noChangeAspect="1"/>
-                    </pic:cNvPicPr>
-                  </pic:nvPicPr>
-                  <pic:blipFill>
-                    <a:blip r:embed="rId53"/>
-                    <a:stretch>
-                      <a:fillRect/>
-                    </a:stretch>
-                  </pic:blipFill>
-                  <pic:spPr bwMode="auto">
-                    <a:xfrm>
-                      <a:off x="0" y="0"/>
-                      <a:ext cx="3733800" cy="464039"/>
-                    </a:xfrm>
-                    <a:prstGeom prst="rect">
-                      <a:avLst/>
-                    </a:prstGeom>
-                    <a:noFill/>
-                    <a:ln w="9525">
-                      <a:noFill/>
-                      <a:headEnd/>
-                      <a:tailEnd/>
-                    </a:ln>
-                  </pic:spPr>
-                </pic:pic>
-              </a:graphicData>
-            </a:graphic>
-          </wp:inline>
-        </w:drawing>
-      </w:r>
-    </w:p>
-    <w:p>
-      <w:pPr>
-        <w:pStyle w:val="ImageCaption"/>
-      </w:pPr>
-      <w:r>
-        <w:t xml:space="preserve">Рис. 11: Проверка файла</w:t>
-      </w:r>
-    </w:p>
-    <w:bookmarkEnd w:id="56"/>
-    <w:bookmarkStart w:id="57" w:name="выводы"/>
+      <w:bookmarkEnd w:id="52"/>
+      <w:r>
+        <w:t xml:space="preserve"> </w:t>
+      </w:r>
+      <w:r>
+        <w:t xml:space="preserve">{#fig:008}</w:t>
+      </w:r>
+    </w:p>
+    <w:bookmarkEnd w:id="53"/>
+    <w:bookmarkStart w:id="54" w:name="выводы"/>
     <w:p>
       <w:pPr>
         <w:pStyle w:val="Heading1"/>
@@ -1042,7 +811,7 @@
         <w:rPr>
           <w:rStyle w:val="SectionNumber"/>
         </w:rPr>
-        <w:t xml:space="preserve">5</w:t>
+        <w:t xml:space="preserve">3</w:t>
       </w:r>
       <w:r>
         <w:tab/>
@@ -1056,11 +825,11 @@
         <w:pStyle w:val="FirstParagraph"/>
       </w:pPr>
       <w:r>
-        <w:t xml:space="preserve">В ходе выполнения лабораторной работы я приобрела навыки написания программ для работы с файлами</w:t>
-      </w:r>
-    </w:p>
-    <w:bookmarkEnd w:id="57"/>
-    <w:bookmarkStart w:id="58" w:name="список-литературы"/>
+        <w:t xml:space="preserve">В ходе выполнения лобораторной работы я познакомилась с операционной системой Linux, получила практические навыки работы с редактором vi,установленным по умолчанию практически во всехдистрибутивах.</w:t>
+      </w:r>
+    </w:p>
+    <w:bookmarkEnd w:id="54"/>
+    <w:bookmarkStart w:id="55" w:name="список-литературы"/>
     <w:p>
       <w:pPr>
         <w:pStyle w:val="Heading1"/>
@@ -1083,7 +852,7 @@
         <w:t xml:space="preserve">“</w:t>
       </w:r>
       <w:r>
-        <w:t xml:space="preserve">Архитектура компьютеров</w:t>
+        <w:t xml:space="preserve">Операционные системы</w:t>
       </w:r>
       <w:r>
         <w:t xml:space="preserve">”</w:t>
@@ -1095,7 +864,7 @@
         <w:t xml:space="preserve">(02.03.00, УГСН) (rudn.ru)</w:t>
       </w:r>
     </w:p>
-    <w:bookmarkEnd w:id="58"/>
+    <w:bookmarkEnd w:id="55"/>
     <w:sectPr/>
   </w:body>
 </w:document>
@@ -1202,123 +971,8 @@
       </w:pPr>
     </w:lvl>
   </w:abstractNum>
-  <w:abstractNum w:abstractNumId="99415">
-    <w:nsid w:val="A99415"/>
-    <w:multiLevelType w:val="multilevel"/>
-    <w:lvl w:ilvl="0">
-      <w:start w:val="5"/>
-      <w:numFmt w:val="decimal"/>
-      <w:lvlText w:val="%1."/>
-      <w:lvlJc w:val="left"/>
-      <w:pPr>
-        <w:ind w:left="720" w:hanging="480"/>
-      </w:pPr>
-    </w:lvl>
-    <w:lvl w:ilvl="1">
-      <w:start w:val="5"/>
-      <w:numFmt w:val="decimal"/>
-      <w:lvlText w:val="%2."/>
-      <w:lvlJc w:val="left"/>
-      <w:pPr>
-        <w:ind w:left="1440" w:hanging="480"/>
-      </w:pPr>
-    </w:lvl>
-    <w:lvl w:ilvl="2">
-      <w:start w:val="5"/>
-      <w:numFmt w:val="decimal"/>
-      <w:lvlText w:val="%3."/>
-      <w:lvlJc w:val="left"/>
-      <w:pPr>
-        <w:ind w:left="2160" w:hanging="480"/>
-      </w:pPr>
-    </w:lvl>
-    <w:lvl w:ilvl="3">
-      <w:start w:val="5"/>
-      <w:numFmt w:val="decimal"/>
-      <w:lvlText w:val="%4."/>
-      <w:lvlJc w:val="left"/>
-      <w:pPr>
-        <w:ind w:left="2880" w:hanging="480"/>
-      </w:pPr>
-    </w:lvl>
-    <w:lvl w:ilvl="4">
-      <w:start w:val="5"/>
-      <w:numFmt w:val="decimal"/>
-      <w:lvlText w:val="%5."/>
-      <w:lvlJc w:val="left"/>
-      <w:pPr>
-        <w:ind w:left="3600" w:hanging="480"/>
-      </w:pPr>
-    </w:lvl>
-    <w:lvl w:ilvl="5">
-      <w:start w:val="5"/>
-      <w:numFmt w:val="decimal"/>
-      <w:lvlText w:val="%6."/>
-      <w:lvlJc w:val="left"/>
-      <w:pPr>
-        <w:ind w:left="4320" w:hanging="480"/>
-      </w:pPr>
-    </w:lvl>
-    <w:lvl w:ilvl="6">
-      <w:start w:val="5"/>
-      <w:numFmt w:val="decimal"/>
-      <w:lvlText w:val="%7."/>
-      <w:lvlJc w:val="left"/>
-      <w:pPr>
-        <w:ind w:left="5040" w:hanging="480"/>
-      </w:pPr>
-    </w:lvl>
-    <w:lvl w:ilvl="7">
-      <w:start w:val="5"/>
-      <w:numFmt w:val="decimal"/>
-      <w:lvlText w:val="%8."/>
-      <w:lvlJc w:val="left"/>
-      <w:pPr>
-        <w:ind w:left="5760" w:hanging="480"/>
-      </w:pPr>
-    </w:lvl>
-    <w:lvl w:ilvl="8">
-      <w:start w:val="5"/>
-      <w:numFmt w:val="decimal"/>
-      <w:lvlText w:val="%9."/>
-      <w:lvlJc w:val="left"/>
-      <w:pPr>
-        <w:ind w:left="6480" w:hanging="480"/>
-      </w:pPr>
-    </w:lvl>
-  </w:abstractNum>
   <w:num w:numId="1000">
     <w:abstractNumId w:val="990"/>
-  </w:num>
-  <w:num w:numId="1001">
-    <w:abstractNumId w:val="99415"/>
-    <w:lvlOverride w:ilvl="0">
-      <w:startOverride w:val="5"/>
-    </w:lvlOverride>
-    <w:lvlOverride w:ilvl="1">
-      <w:startOverride w:val="5"/>
-    </w:lvlOverride>
-    <w:lvlOverride w:ilvl="2">
-      <w:startOverride w:val="5"/>
-    </w:lvlOverride>
-    <w:lvlOverride w:ilvl="3">
-      <w:startOverride w:val="5"/>
-    </w:lvlOverride>
-    <w:lvlOverride w:ilvl="4">
-      <w:startOverride w:val="5"/>
-    </w:lvlOverride>
-    <w:lvlOverride w:ilvl="5">
-      <w:startOverride w:val="5"/>
-    </w:lvlOverride>
-    <w:lvlOverride w:ilvl="6">
-      <w:startOverride w:val="5"/>
-    </w:lvlOverride>
-    <w:lvlOverride w:ilvl="7">
-      <w:startOverride w:val="5"/>
-    </w:lvlOverride>
-    <w:lvlOverride w:ilvl="8">
-      <w:startOverride w:val="5"/>
-    </w:lvlOverride>
   </w:num>
 </w:numbering>
 </file>
